--- a/ethics-documents/fast-track-ethics-form/signed - Rosanna_Higgins_Fast_Track_Ethics_Form.docx
+++ b/ethics-documents/fast-track-ethics-form/signed - Rosanna_Higgins_Fast_Track_Ethics_Form.docx
@@ -1,6 +1,6 @@
 
 <file path=word/document.xml><?xml version="1.0" encoding="utf-8"?>
-<w:document xmlns:wpc="http://schemas.microsoft.com/office/word/2010/wordprocessingCanvas" xmlns:cx="http://schemas.microsoft.com/office/drawing/2014/chartex" xmlns:cx1="http://schemas.microsoft.com/office/drawing/2015/9/8/chartex" xmlns:cx2="http://schemas.microsoft.com/office/drawing/2015/10/21/chartex" xmlns:cx3="http://schemas.microsoft.com/office/drawing/2016/5/9/chartex" xmlns:cx4="http://schemas.microsoft.com/office/drawing/2016/5/10/chartex" xmlns:cx5="http://schemas.microsoft.com/office/drawing/2016/5/11/chartex" xmlns:cx6="http://schemas.microsoft.com/office/drawing/2016/5/12/chartex" xmlns:cx7="http://schemas.microsoft.com/office/drawing/2016/5/13/chartex" xmlns:cx8="http://schemas.microsoft.com/office/drawing/2016/5/14/chartex" xmlns:mc="http://schemas.openxmlformats.org/markup-compatibility/2006" xmlns:aink="http://schemas.microsoft.com/office/drawing/2016/ink" xmlns:am3d="http://schemas.microsoft.com/office/drawing/2017/model3d" xmlns:o="urn:schemas-microsoft-com:office:office" xmlns:r="http://schemas.openxmlformats.org/officeDocument/2006/relationships" xmlns:m="http://schemas.openxmlformats.org/officeDocument/2006/math" xmlns:v="urn:schemas-microsoft-com:vml" xmlns:wp14="http://schemas.microsoft.com/office/word/2010/wordprocessingDrawing" xmlns:wp="http://schemas.openxmlformats.org/drawingml/2006/wordprocessingDrawing" xmlns:w10="urn:schemas-microsoft-com:office:word" xmlns:w="http://schemas.openxmlformats.org/wordprocessingml/2006/main" xmlns:w14="http://schemas.microsoft.com/office/word/2010/wordml" xmlns:w15="http://schemas.microsoft.com/office/word/2012/wordml" xmlns:w16cex="http://schemas.microsoft.com/office/word/2018/wordml/cex" xmlns:w16cid="http://schemas.microsoft.com/office/word/2016/wordml/cid" xmlns:w16="http://schemas.microsoft.com/office/word/2018/wordml" xmlns:w16sdtdh="http://schemas.microsoft.com/office/word/2020/wordml/sdtdatahash" xmlns:w16se="http://schemas.microsoft.com/office/word/2015/wordml/symex" xmlns:wpg="http://schemas.microsoft.com/office/word/2010/wordprocessingGroup" xmlns:wpi="http://schemas.microsoft.com/office/word/2010/wordprocessingInk" xmlns:wne="http://schemas.microsoft.com/office/word/2006/wordml" xmlns:wps="http://schemas.microsoft.com/office/word/2010/wordprocessingShape" mc:Ignorable="w14 w15 w16se w16cid w16 w16cex w16sdtdh wp14">
+<w:document xmlns:wpc="http://schemas.microsoft.com/office/word/2010/wordprocessingCanvas" xmlns:cx="http://schemas.microsoft.com/office/drawing/2014/chartex" xmlns:cx1="http://schemas.microsoft.com/office/drawing/2015/9/8/chartex" xmlns:cx2="http://schemas.microsoft.com/office/drawing/2015/10/21/chartex" xmlns:cx3="http://schemas.microsoft.com/office/drawing/2016/5/9/chartex" xmlns:cx4="http://schemas.microsoft.com/office/drawing/2016/5/10/chartex" xmlns:cx5="http://schemas.microsoft.com/office/drawing/2016/5/11/chartex" xmlns:cx6="http://schemas.microsoft.com/office/drawing/2016/5/12/chartex" xmlns:cx7="http://schemas.microsoft.com/office/drawing/2016/5/13/chartex" xmlns:cx8="http://schemas.microsoft.com/office/drawing/2016/5/14/chartex" xmlns:mc="http://schemas.openxmlformats.org/markup-compatibility/2006" xmlns:aink="http://schemas.microsoft.com/office/drawing/2016/ink" xmlns:am3d="http://schemas.microsoft.com/office/drawing/2017/model3d" xmlns:o="urn:schemas-microsoft-com:office:office" xmlns:oel="http://schemas.microsoft.com/office/2019/extlst" xmlns:r="http://schemas.openxmlformats.org/officeDocument/2006/relationships" xmlns:m="http://schemas.openxmlformats.org/officeDocument/2006/math" xmlns:v="urn:schemas-microsoft-com:vml" xmlns:wp14="http://schemas.microsoft.com/office/word/2010/wordprocessingDrawing" xmlns:wp="http://schemas.openxmlformats.org/drawingml/2006/wordprocessingDrawing" xmlns:w10="urn:schemas-microsoft-com:office:word" xmlns:w="http://schemas.openxmlformats.org/wordprocessingml/2006/main" xmlns:w14="http://schemas.microsoft.com/office/word/2010/wordml" xmlns:w15="http://schemas.microsoft.com/office/word/2012/wordml" xmlns:w16cex="http://schemas.microsoft.com/office/word/2018/wordml/cex" xmlns:w16cid="http://schemas.microsoft.com/office/word/2016/wordml/cid" xmlns:w16="http://schemas.microsoft.com/office/word/2018/wordml" xmlns:w16sdtdh="http://schemas.microsoft.com/office/word/2020/wordml/sdtdatahash" xmlns:w16se="http://schemas.microsoft.com/office/word/2015/wordml/symex" xmlns:wpg="http://schemas.microsoft.com/office/word/2010/wordprocessingGroup" xmlns:wpi="http://schemas.microsoft.com/office/word/2010/wordprocessingInk" xmlns:wne="http://schemas.microsoft.com/office/word/2006/wordml" xmlns:wps="http://schemas.microsoft.com/office/word/2010/wordprocessingShape" mc:Ignorable="w14 w15 w16se w16cid w16 w16cex w16sdtdh wp14">
   <w:body>
     <w:p>
       <w:pPr>
@@ -39,10 +39,7 @@
         <w:t>Students:</w:t>
       </w:r>
       <w:r>
-        <w:t xml:space="preserve">  You need to discuss the ethical considerati</w:t>
-      </w:r>
-      <w:r>
-        <w:t xml:space="preserve">ons of your project with your project advisor (or module leader if the project is a module assignment) and, if necessary, fill in a full ethics form to be submitted to the Physical Sciences Ethics Committee. </w:t>
+        <w:t xml:space="preserve">  You need to discuss the ethical considerations of your project with your project advisor (or module leader if the project is a module assignment) and, if necessary, fill in a full ethics form to be submitted to the Physical Sciences Ethics Committee. </w:t>
       </w:r>
     </w:p>
     <w:p>
@@ -53,13 +50,7 @@
         <w:t>Advisors (or Module Leaders):</w:t>
       </w:r>
       <w:r>
-        <w:t xml:space="preserve"> You need to revie</w:t>
-      </w:r>
-      <w:r>
-        <w:t xml:space="preserve">w and approve the completed form. Please ensure you are familiar with the University’s ‘Code of practice and principles for good ethical governance’ to guide your student effectively. Please seek guidance from the Departmental Ethics Officer(s) if you are </w:t>
-      </w:r>
-      <w:r>
-        <w:t>uncertain about any ethical issue arising from this application.</w:t>
+        <w:t xml:space="preserve"> You need to review and approve the completed form. Please ensure you are familiar with the University’s ‘Code of practice and principles for good ethical governance’ to guide your student effectively. Please seek guidance from the Departmental Ethics Officer(s) if you are uncertain about any ethical issue arising from this application.</w:t>
       </w:r>
     </w:p>
     <w:p>
@@ -1745,10 +1736,7 @@
         <w:t>No</w:t>
       </w:r>
       <w:r>
-        <w:t xml:space="preserve"> to all the above, you do not n</w:t>
-      </w:r>
-      <w:r>
-        <w:t xml:space="preserve">eed an ethical approval. </w:t>
+        <w:t xml:space="preserve"> to all the above, you do not need an ethical approval. </w:t>
       </w:r>
     </w:p>
     <w:p>
@@ -1767,10 +1755,7 @@
     </w:p>
     <w:p>
       <w:r>
-        <w:t>Thi</w:t>
-      </w:r>
-      <w:r>
-        <w:t xml:space="preserve">s form is designed to verify specific conditions. If certain conditions are not satisfied, the form will guide you to complete a full Ethical Approval Application, to be approved by the Physical Science Ethics Committee. </w:t>
+        <w:t xml:space="preserve">This form is designed to verify specific conditions. If certain conditions are not satisfied, the form will guide you to complete a full Ethical Approval Application, to be approved by the Physical Science Ethics Committee. </w:t>
       </w:r>
     </w:p>
     <w:p>
@@ -3350,10 +3335,7 @@
           </w:tcPr>
           <w:p>
             <w:r>
-              <w:t>Will you tell participants that their data will be treated with full confidentiality and that, if published, it will not be ide</w:t>
-            </w:r>
-            <w:r>
-              <w:t>ntifiable as theirs?</w:t>
+              <w:t>Will you tell participants that their data will be treated with full confidentiality and that, if published, it will not be identifiable as theirs?</w:t>
             </w:r>
           </w:p>
         </w:tc>
@@ -3884,10 +3866,7 @@
           </w:tcPr>
           <w:p>
             <w:r>
-              <w:t>Will you inform participants that their participation is voluntary, that they may withdraw from the research at any time (even after the data collection, for as long as possible) and for any reason without any negative consequences, and how they can reques</w:t>
-            </w:r>
-            <w:r>
-              <w:t xml:space="preserve">t withdrawal? </w:t>
+              <w:t xml:space="preserve">Will you inform participants that their participation is voluntary, that they may withdraw from the research at any time (even after the data collection, for as long as possible) and for any reason without any negative consequences, and how they can request withdrawal? </w:t>
             </w:r>
           </w:p>
         </w:tc>
@@ -6849,10 +6828,7 @@
           <w:p/>
           <w:p>
             <w:r>
-              <w:t>There are no participants involved. There might be a requirement to collect vide</w:t>
-            </w:r>
-            <w:r>
-              <w:t>o footage of people performing gestures to generate data but this would only require people to perform simple hand gestures in front of a webcam and it is unlikely they could come to any harm.</w:t>
+              <w:t>There are no participants involved. There might be a requirement to collect video footage of people performing gestures to generate data but this would only require people to perform simple hand gestures in front of a webcam and it is unlikely they could come to any harm.</w:t>
             </w:r>
           </w:p>
           <w:p/>
@@ -6906,10 +6882,7 @@
     </w:p>
     <w:p>
       <w:r>
-        <w:t>If your project involves any vulnerable group, you may also need to obtain satisfactory Disclosure and Barring Service (DBS) clearance (or e</w:t>
-      </w:r>
-      <w:r>
-        <w:t xml:space="preserve">quivalent for overseas students). </w:t>
+        <w:t xml:space="preserve">If your project involves any vulnerable group, you may also need to obtain satisfactory Disclosure and Barring Service (DBS) clearance (or equivalent for overseas students). </w:t>
       </w:r>
     </w:p>
     <w:tbl>
@@ -10081,10 +10054,7 @@
                 <w:p/>
                 <w:p>
                   <w:r>
-                    <w:t>Keypoint data for training a model will be extracted from video and saved to an input data folder with a suitable naming convention that does not contain any identifiers e.g. “wave_0000.csv”. Key point data is a series of coordinates for joints and will no</w:t>
-                  </w:r>
-                  <w:r>
-                    <w:t>t contain any personal information.</w:t>
+                    <w:t>Keypoint data for training a model will be extracted from video and saved to an input data folder with a suitable naming convention that does not contain any identifiers e.g. “wave_0000.csv”. Key point data is a series of coordinates for joints and will not contain any personal information.</w:t>
                   </w:r>
                 </w:p>
                 <w:p/>
@@ -10182,10 +10152,7 @@
           </w:tcPr>
           <w:p>
             <w:r>
-              <w:t xml:space="preserve">The aim of this project is to design and build an end-to-end module with the ability to detect and classify a set of gesture based non-verbal cues in real time from RGB camera input. The result would be a system which can classify three different gestures </w:t>
-            </w:r>
-            <w:r>
-              <w:t>that are significant to non-verbal communication and technically feasible (significant gestures would be chosen after a literature review). Research questions to be answered are the following:</w:t>
+              <w:t>The aim of this project is to design and build an end-to-end module with the ability to detect and classify a set of gesture based non-verbal cues in real time from RGB camera input. The result would be a system which can classify three different gestures that are significant to non-verbal communication and technically feasible (significant gestures would be chosen after a literature review). Research questions to be answered are the following:</w:t>
             </w:r>
           </w:p>
           <w:p/>
@@ -10197,10 +10164,7 @@
               </w:numPr>
             </w:pPr>
             <w:r>
-              <w:t>Identify what accuracy is required to make the system usable w</w:t>
-            </w:r>
-            <w:r>
-              <w:t>ithin the application and whether this accuracy can be achieved for classifying non-verbal cues with this system?</w:t>
+              <w:t>Identify what accuracy is required to make the system usable within the application and whether this accuracy can be achieved for classifying non-verbal cues with this system?</w:t>
             </w:r>
           </w:p>
           <w:p>
@@ -10222,10 +10186,7 @@
               </w:numPr>
             </w:pPr>
             <w:r>
-              <w:t>Wh</w:t>
-            </w:r>
-            <w:r>
-              <w:t>at are the limitations of running this module in real time on the client’s browser on a standard desktop or laptop computer?</w:t>
+              <w:t>What are the limitations of running this module in real time on the client’s browser on a standard desktop or laptop computer?</w:t>
             </w:r>
           </w:p>
           <w:p/>
@@ -10273,25 +10234,13 @@
           <w:p/>
           <w:p>
             <w:r>
-              <w:t>Pose tracker</w:t>
+              <w:t>Pose tracker: this component will take input from an RGB camera (e.g. a webcam) and output a series of skeletal keypoints mapping to a human pose. To implement this I will need to use an existing open-source model for pose tracking such as openpose, posenet or alphapose.  Part of the project will be evaluating which model is most suitable to the task, especially under the performance constraints of running the module in a client's browser.</w:t>
             </w:r>
+          </w:p>
+          <w:p/>
+          <w:p>
             <w:r>
-              <w:t>: this component will take input from an RGB camera (e.g. a webcam) and output a series of skeletal keypoints mapping to a human pose. To implement this I will need to use an existing open-source model for pose tracking such as openpose, posenet or alphapo</w:t>
-            </w:r>
-            <w:r>
-              <w:t>se.  Part of the project will be evaluating which model is most suitable to the task, especially under the performance constraints of running the module in a client's browser.</w:t>
-            </w:r>
-          </w:p>
-          <w:p/>
-          <w:p>
-            <w:r>
-              <w:t>Gesture classification: this component will take the output of the pose tracker</w:t>
-            </w:r>
-            <w:r>
-              <w:t xml:space="preserve"> (a series of 3D/2D keypoints over time) and classify whether or not it is a type of gesture. For this there are two approaches to compare in terms of accuracy and performance: machine learning (ML) and heuristics based techniques. The ML approach requires</w:t>
-            </w:r>
-            <w:r>
-              <w:t xml:space="preserve"> training a model on pose data using a supervised classification technique and the heuristics based approach may involve devising a model based on observation, such as thresholding based on angle and time.</w:t>
+              <w:t>Gesture classification: this component will take the output of the pose tracker (a series of 3D/2D keypoints over time) and classify whether or not it is a type of gesture. For this there are two approaches to compare in terms of accuracy and performance: machine learning (ML) and heuristics based techniques. The ML approach requires training a model on pose data using a supervised classification technique and the heuristics based approach may involve devising a model based on observation, such as thresholding based on angle and time.</w:t>
             </w:r>
           </w:p>
           <w:p/>
@@ -10366,10 +10315,7 @@
               </w:rPr>
             </w:pPr>
             <w:r>
-              <w:t>There are no participants. Human data might be collected, if that is required I would only need a few peopl</w:t>
-            </w:r>
-            <w:r>
-              <w:t>e to take part : potentially friends, family or neighbours. I would get informed consent from anyone who took part.</w:t>
+              <w:t>There are no participants. Human data might be collected, if that is required I would only need a few people to take part : potentially friends, family or neighbours. I would get informed consent from anyone who took part.</w:t>
             </w:r>
           </w:p>
           <w:p>
@@ -11464,7 +11410,11 @@
                   <w:tcW w:w="6805" w:type="dxa"/>
                   <w:vAlign w:val="center"/>
                 </w:tcPr>
-                <w:p/>
+                <w:p>
+                  <w:r>
+                    <w:t>Rosanna Higgins</w:t>
+                  </w:r>
+                </w:p>
               </w:tc>
             </w:tr>
           </w:tbl>
@@ -12099,18 +12049,12 @@
     </w:p>
     <w:p>
       <w:r>
-        <w:t>Instructions for student: Please make sure this form is completed in full and signed by you. Submit to the Projects Coordinator (RP) or your Project Supervisor (IRP). Be prepared to discuss the your project and this form in full with your Project Superviso</w:t>
-      </w:r>
-      <w:r>
-        <w:t>r.</w:t>
+        <w:t>Instructions for student: Please make sure this form is completed in full and signed by you. Submit to the Projects Coordinator (RP) or your Project Supervisor (IRP). Be prepared to discuss the your project and this form in full with your Project Supervisor.</w:t>
       </w:r>
     </w:p>
     <w:p>
       <w:r>
-        <w:t>Instructions for Project Supervisors: Please make sure this form is completed in full, signed by both the student and the Project Supervisor.  Forms must be accompanied by required supporting documents (e.g. participant information sheet and consent for</w:t>
-      </w:r>
-      <w:r>
-        <w:t xml:space="preserve">ms). Once completed, sign the form and submit this form and all </w:t>
+        <w:t xml:space="preserve">Instructions for Project Supervisors: Please make sure this form is completed in full, signed by both the student and the Project Supervisor.  Forms must be accompanied by required supporting documents (e.g. participant information sheet and consent forms). Once completed, sign the form and submit this form and all </w:t>
       </w:r>
       <w:r>
         <w:rPr>
@@ -12136,14 +12080,7 @@
             <w:color w:val="0563C1"/>
             <w:u w:val="single"/>
           </w:rPr>
-          <w:t>cs-ethics@</w:t>
-        </w:r>
-        <w:r>
-          <w:rPr>
-            <w:color w:val="0563C1"/>
-            <w:u w:val="single"/>
-          </w:rPr>
-          <w:t>york.ac.uk</w:t>
+          <w:t>cs-ethics@york.ac.uk</w:t>
         </w:r>
       </w:hyperlink>
       <w:r>
@@ -12163,7 +12100,7 @@
 </file>
 
 <file path=word/endnotes.xml><?xml version="1.0" encoding="utf-8"?>
-<w:endnotes xmlns:wpc="http://schemas.microsoft.com/office/word/2010/wordprocessingCanvas" xmlns:cx="http://schemas.microsoft.com/office/drawing/2014/chartex" xmlns:cx1="http://schemas.microsoft.com/office/drawing/2015/9/8/chartex" xmlns:cx2="http://schemas.microsoft.com/office/drawing/2015/10/21/chartex" xmlns:cx3="http://schemas.microsoft.com/office/drawing/2016/5/9/chartex" xmlns:cx4="http://schemas.microsoft.com/office/drawing/2016/5/10/chartex" xmlns:cx5="http://schemas.microsoft.com/office/drawing/2016/5/11/chartex" xmlns:cx6="http://schemas.microsoft.com/office/drawing/2016/5/12/chartex" xmlns:cx7="http://schemas.microsoft.com/office/drawing/2016/5/13/chartex" xmlns:cx8="http://schemas.microsoft.com/office/drawing/2016/5/14/chartex" xmlns:mc="http://schemas.openxmlformats.org/markup-compatibility/2006" xmlns:aink="http://schemas.microsoft.com/office/drawing/2016/ink" xmlns:am3d="http://schemas.microsoft.com/office/drawing/2017/model3d" xmlns:o="urn:schemas-microsoft-com:office:office" xmlns:r="http://schemas.openxmlformats.org/officeDocument/2006/relationships" xmlns:m="http://schemas.openxmlformats.org/officeDocument/2006/math" xmlns:v="urn:schemas-microsoft-com:vml" xmlns:wp14="http://schemas.microsoft.com/office/word/2010/wordprocessingDrawing" xmlns:wp="http://schemas.openxmlformats.org/drawingml/2006/wordprocessingDrawing" xmlns:w10="urn:schemas-microsoft-com:office:word" xmlns:w="http://schemas.openxmlformats.org/wordprocessingml/2006/main" xmlns:w14="http://schemas.microsoft.com/office/word/2010/wordml" xmlns:w15="http://schemas.microsoft.com/office/word/2012/wordml" xmlns:w16cex="http://schemas.microsoft.com/office/word/2018/wordml/cex" xmlns:w16cid="http://schemas.microsoft.com/office/word/2016/wordml/cid" xmlns:w16="http://schemas.microsoft.com/office/word/2018/wordml" xmlns:w16sdtdh="http://schemas.microsoft.com/office/word/2020/wordml/sdtdatahash" xmlns:w16se="http://schemas.microsoft.com/office/word/2015/wordml/symex" xmlns:wpg="http://schemas.microsoft.com/office/word/2010/wordprocessingGroup" xmlns:wpi="http://schemas.microsoft.com/office/word/2010/wordprocessingInk" xmlns:wne="http://schemas.microsoft.com/office/word/2006/wordml" xmlns:wps="http://schemas.microsoft.com/office/word/2010/wordprocessingShape" mc:Ignorable="w14 w15 w16se w16cid w16 w16cex w16sdtdh wp14">
+<w:endnotes xmlns:wpc="http://schemas.microsoft.com/office/word/2010/wordprocessingCanvas" xmlns:cx="http://schemas.microsoft.com/office/drawing/2014/chartex" xmlns:cx1="http://schemas.microsoft.com/office/drawing/2015/9/8/chartex" xmlns:cx2="http://schemas.microsoft.com/office/drawing/2015/10/21/chartex" xmlns:cx3="http://schemas.microsoft.com/office/drawing/2016/5/9/chartex" xmlns:cx4="http://schemas.microsoft.com/office/drawing/2016/5/10/chartex" xmlns:cx5="http://schemas.microsoft.com/office/drawing/2016/5/11/chartex" xmlns:cx6="http://schemas.microsoft.com/office/drawing/2016/5/12/chartex" xmlns:cx7="http://schemas.microsoft.com/office/drawing/2016/5/13/chartex" xmlns:cx8="http://schemas.microsoft.com/office/drawing/2016/5/14/chartex" xmlns:mc="http://schemas.openxmlformats.org/markup-compatibility/2006" xmlns:aink="http://schemas.microsoft.com/office/drawing/2016/ink" xmlns:am3d="http://schemas.microsoft.com/office/drawing/2017/model3d" xmlns:o="urn:schemas-microsoft-com:office:office" xmlns:oel="http://schemas.microsoft.com/office/2019/extlst" xmlns:r="http://schemas.openxmlformats.org/officeDocument/2006/relationships" xmlns:m="http://schemas.openxmlformats.org/officeDocument/2006/math" xmlns:v="urn:schemas-microsoft-com:vml" xmlns:wp14="http://schemas.microsoft.com/office/word/2010/wordprocessingDrawing" xmlns:wp="http://schemas.openxmlformats.org/drawingml/2006/wordprocessingDrawing" xmlns:w10="urn:schemas-microsoft-com:office:word" xmlns:w="http://schemas.openxmlformats.org/wordprocessingml/2006/main" xmlns:w14="http://schemas.microsoft.com/office/word/2010/wordml" xmlns:w15="http://schemas.microsoft.com/office/word/2012/wordml" xmlns:w16cex="http://schemas.microsoft.com/office/word/2018/wordml/cex" xmlns:w16cid="http://schemas.microsoft.com/office/word/2016/wordml/cid" xmlns:w16="http://schemas.microsoft.com/office/word/2018/wordml" xmlns:w16sdtdh="http://schemas.microsoft.com/office/word/2020/wordml/sdtdatahash" xmlns:w16se="http://schemas.microsoft.com/office/word/2015/wordml/symex" xmlns:wpg="http://schemas.microsoft.com/office/word/2010/wordprocessingGroup" xmlns:wpi="http://schemas.microsoft.com/office/word/2010/wordprocessingInk" xmlns:wne="http://schemas.microsoft.com/office/word/2006/wordml" xmlns:wps="http://schemas.microsoft.com/office/word/2010/wordprocessingShape" mc:Ignorable="w14 w15 w16se w16cid w16 w16cex w16sdtdh wp14">
   <w:endnote w:type="separator" w:id="-1">
     <w:p>
       <w:pPr>
@@ -12188,7 +12125,7 @@
 </file>
 
 <file path=word/footer1.xml><?xml version="1.0" encoding="utf-8"?>
-<w:ftr xmlns:wpc="http://schemas.microsoft.com/office/word/2010/wordprocessingCanvas" xmlns:cx="http://schemas.microsoft.com/office/drawing/2014/chartex" xmlns:cx1="http://schemas.microsoft.com/office/drawing/2015/9/8/chartex" xmlns:cx2="http://schemas.microsoft.com/office/drawing/2015/10/21/chartex" xmlns:cx3="http://schemas.microsoft.com/office/drawing/2016/5/9/chartex" xmlns:cx4="http://schemas.microsoft.com/office/drawing/2016/5/10/chartex" xmlns:cx5="http://schemas.microsoft.com/office/drawing/2016/5/11/chartex" xmlns:cx6="http://schemas.microsoft.com/office/drawing/2016/5/12/chartex" xmlns:cx7="http://schemas.microsoft.com/office/drawing/2016/5/13/chartex" xmlns:cx8="http://schemas.microsoft.com/office/drawing/2016/5/14/chartex" xmlns:mc="http://schemas.openxmlformats.org/markup-compatibility/2006" xmlns:aink="http://schemas.microsoft.com/office/drawing/2016/ink" xmlns:am3d="http://schemas.microsoft.com/office/drawing/2017/model3d" xmlns:o="urn:schemas-microsoft-com:office:office" xmlns:r="http://schemas.openxmlformats.org/officeDocument/2006/relationships" xmlns:m="http://schemas.openxmlformats.org/officeDocument/2006/math" xmlns:v="urn:schemas-microsoft-com:vml" xmlns:wp14="http://schemas.microsoft.com/office/word/2010/wordprocessingDrawing" xmlns:wp="http://schemas.openxmlformats.org/drawingml/2006/wordprocessingDrawing" xmlns:w10="urn:schemas-microsoft-com:office:word" xmlns:w="http://schemas.openxmlformats.org/wordprocessingml/2006/main" xmlns:w14="http://schemas.microsoft.com/office/word/2010/wordml" xmlns:w15="http://schemas.microsoft.com/office/word/2012/wordml" xmlns:w16cex="http://schemas.microsoft.com/office/word/2018/wordml/cex" xmlns:w16cid="http://schemas.microsoft.com/office/word/2016/wordml/cid" xmlns:w16="http://schemas.microsoft.com/office/word/2018/wordml" xmlns:w16sdtdh="http://schemas.microsoft.com/office/word/2020/wordml/sdtdatahash" xmlns:w16se="http://schemas.microsoft.com/office/word/2015/wordml/symex" xmlns:wpg="http://schemas.microsoft.com/office/word/2010/wordprocessingGroup" xmlns:wpi="http://schemas.microsoft.com/office/word/2010/wordprocessingInk" xmlns:wne="http://schemas.microsoft.com/office/word/2006/wordml" xmlns:wps="http://schemas.microsoft.com/office/word/2010/wordprocessingShape" mc:Ignorable="w14 w15 w16se w16cid w16 w16cex w16sdtdh wp14">
+<w:ftr xmlns:wpc="http://schemas.microsoft.com/office/word/2010/wordprocessingCanvas" xmlns:cx="http://schemas.microsoft.com/office/drawing/2014/chartex" xmlns:cx1="http://schemas.microsoft.com/office/drawing/2015/9/8/chartex" xmlns:cx2="http://schemas.microsoft.com/office/drawing/2015/10/21/chartex" xmlns:cx3="http://schemas.microsoft.com/office/drawing/2016/5/9/chartex" xmlns:cx4="http://schemas.microsoft.com/office/drawing/2016/5/10/chartex" xmlns:cx5="http://schemas.microsoft.com/office/drawing/2016/5/11/chartex" xmlns:cx6="http://schemas.microsoft.com/office/drawing/2016/5/12/chartex" xmlns:cx7="http://schemas.microsoft.com/office/drawing/2016/5/13/chartex" xmlns:cx8="http://schemas.microsoft.com/office/drawing/2016/5/14/chartex" xmlns:mc="http://schemas.openxmlformats.org/markup-compatibility/2006" xmlns:aink="http://schemas.microsoft.com/office/drawing/2016/ink" xmlns:am3d="http://schemas.microsoft.com/office/drawing/2017/model3d" xmlns:o="urn:schemas-microsoft-com:office:office" xmlns:oel="http://schemas.microsoft.com/office/2019/extlst" xmlns:r="http://schemas.openxmlformats.org/officeDocument/2006/relationships" xmlns:m="http://schemas.openxmlformats.org/officeDocument/2006/math" xmlns:v="urn:schemas-microsoft-com:vml" xmlns:wp14="http://schemas.microsoft.com/office/word/2010/wordprocessingDrawing" xmlns:wp="http://schemas.openxmlformats.org/drawingml/2006/wordprocessingDrawing" xmlns:w10="urn:schemas-microsoft-com:office:word" xmlns:w="http://schemas.openxmlformats.org/wordprocessingml/2006/main" xmlns:w14="http://schemas.microsoft.com/office/word/2010/wordml" xmlns:w15="http://schemas.microsoft.com/office/word/2012/wordml" xmlns:w16cex="http://schemas.microsoft.com/office/word/2018/wordml/cex" xmlns:w16cid="http://schemas.microsoft.com/office/word/2016/wordml/cid" xmlns:w16="http://schemas.microsoft.com/office/word/2018/wordml" xmlns:w16sdtdh="http://schemas.microsoft.com/office/word/2020/wordml/sdtdatahash" xmlns:w16se="http://schemas.microsoft.com/office/word/2015/wordml/symex" xmlns:wpg="http://schemas.microsoft.com/office/word/2010/wordprocessingGroup" xmlns:wpi="http://schemas.microsoft.com/office/word/2010/wordprocessingInk" xmlns:wne="http://schemas.microsoft.com/office/word/2006/wordml" xmlns:wps="http://schemas.microsoft.com/office/word/2010/wordprocessingShape" mc:Ignorable="w14 w15 w16se w16cid w16 w16cex w16sdtdh wp14">
   <w:p>
     <w:pPr>
       <w:pBdr>
@@ -12306,7 +12243,7 @@
 </file>
 
 <file path=word/footnotes.xml><?xml version="1.0" encoding="utf-8"?>
-<w:footnotes xmlns:wpc="http://schemas.microsoft.com/office/word/2010/wordprocessingCanvas" xmlns:cx="http://schemas.microsoft.com/office/drawing/2014/chartex" xmlns:cx1="http://schemas.microsoft.com/office/drawing/2015/9/8/chartex" xmlns:cx2="http://schemas.microsoft.com/office/drawing/2015/10/21/chartex" xmlns:cx3="http://schemas.microsoft.com/office/drawing/2016/5/9/chartex" xmlns:cx4="http://schemas.microsoft.com/office/drawing/2016/5/10/chartex" xmlns:cx5="http://schemas.microsoft.com/office/drawing/2016/5/11/chartex" xmlns:cx6="http://schemas.microsoft.com/office/drawing/2016/5/12/chartex" xmlns:cx7="http://schemas.microsoft.com/office/drawing/2016/5/13/chartex" xmlns:cx8="http://schemas.microsoft.com/office/drawing/2016/5/14/chartex" xmlns:mc="http://schemas.openxmlformats.org/markup-compatibility/2006" xmlns:aink="http://schemas.microsoft.com/office/drawing/2016/ink" xmlns:am3d="http://schemas.microsoft.com/office/drawing/2017/model3d" xmlns:o="urn:schemas-microsoft-com:office:office" xmlns:r="http://schemas.openxmlformats.org/officeDocument/2006/relationships" xmlns:m="http://schemas.openxmlformats.org/officeDocument/2006/math" xmlns:v="urn:schemas-microsoft-com:vml" xmlns:wp14="http://schemas.microsoft.com/office/word/2010/wordprocessingDrawing" xmlns:wp="http://schemas.openxmlformats.org/drawingml/2006/wordprocessingDrawing" xmlns:w10="urn:schemas-microsoft-com:office:word" xmlns:w="http://schemas.openxmlformats.org/wordprocessingml/2006/main" xmlns:w14="http://schemas.microsoft.com/office/word/2010/wordml" xmlns:w15="http://schemas.microsoft.com/office/word/2012/wordml" xmlns:w16cex="http://schemas.microsoft.com/office/word/2018/wordml/cex" xmlns:w16cid="http://schemas.microsoft.com/office/word/2016/wordml/cid" xmlns:w16="http://schemas.microsoft.com/office/word/2018/wordml" xmlns:w16sdtdh="http://schemas.microsoft.com/office/word/2020/wordml/sdtdatahash" xmlns:w16se="http://schemas.microsoft.com/office/word/2015/wordml/symex" xmlns:wpg="http://schemas.microsoft.com/office/word/2010/wordprocessingGroup" xmlns:wpi="http://schemas.microsoft.com/office/word/2010/wordprocessingInk" xmlns:wne="http://schemas.microsoft.com/office/word/2006/wordml" xmlns:wps="http://schemas.microsoft.com/office/word/2010/wordprocessingShape" mc:Ignorable="w14 w15 w16se w16cid w16 w16cex w16sdtdh wp14">
+<w:footnotes xmlns:wpc="http://schemas.microsoft.com/office/word/2010/wordprocessingCanvas" xmlns:cx="http://schemas.microsoft.com/office/drawing/2014/chartex" xmlns:cx1="http://schemas.microsoft.com/office/drawing/2015/9/8/chartex" xmlns:cx2="http://schemas.microsoft.com/office/drawing/2015/10/21/chartex" xmlns:cx3="http://schemas.microsoft.com/office/drawing/2016/5/9/chartex" xmlns:cx4="http://schemas.microsoft.com/office/drawing/2016/5/10/chartex" xmlns:cx5="http://schemas.microsoft.com/office/drawing/2016/5/11/chartex" xmlns:cx6="http://schemas.microsoft.com/office/drawing/2016/5/12/chartex" xmlns:cx7="http://schemas.microsoft.com/office/drawing/2016/5/13/chartex" xmlns:cx8="http://schemas.microsoft.com/office/drawing/2016/5/14/chartex" xmlns:mc="http://schemas.openxmlformats.org/markup-compatibility/2006" xmlns:aink="http://schemas.microsoft.com/office/drawing/2016/ink" xmlns:am3d="http://schemas.microsoft.com/office/drawing/2017/model3d" xmlns:o="urn:schemas-microsoft-com:office:office" xmlns:oel="http://schemas.microsoft.com/office/2019/extlst" xmlns:r="http://schemas.openxmlformats.org/officeDocument/2006/relationships" xmlns:m="http://schemas.openxmlformats.org/officeDocument/2006/math" xmlns:v="urn:schemas-microsoft-com:vml" xmlns:wp14="http://schemas.microsoft.com/office/word/2010/wordprocessingDrawing" xmlns:wp="http://schemas.openxmlformats.org/drawingml/2006/wordprocessingDrawing" xmlns:w10="urn:schemas-microsoft-com:office:word" xmlns:w="http://schemas.openxmlformats.org/wordprocessingml/2006/main" xmlns:w14="http://schemas.microsoft.com/office/word/2010/wordml" xmlns:w15="http://schemas.microsoft.com/office/word/2012/wordml" xmlns:w16cex="http://schemas.microsoft.com/office/word/2018/wordml/cex" xmlns:w16cid="http://schemas.microsoft.com/office/word/2016/wordml/cid" xmlns:w16="http://schemas.microsoft.com/office/word/2018/wordml" xmlns:w16sdtdh="http://schemas.microsoft.com/office/word/2020/wordml/sdtdatahash" xmlns:w16se="http://schemas.microsoft.com/office/word/2015/wordml/symex" xmlns:wpg="http://schemas.microsoft.com/office/word/2010/wordprocessingGroup" xmlns:wpi="http://schemas.microsoft.com/office/word/2010/wordprocessingInk" xmlns:wne="http://schemas.microsoft.com/office/word/2006/wordml" xmlns:wps="http://schemas.microsoft.com/office/word/2010/wordprocessingShape" mc:Ignorable="w14 w15 w16se w16cid w16 w16cex w16sdtdh wp14">
   <w:footnote w:type="separator" w:id="-1">
     <w:p>
       <w:pPr>
@@ -12331,7 +12268,7 @@
 </file>
 
 <file path=word/header1.xml><?xml version="1.0" encoding="utf-8"?>
-<w:hdr xmlns:wpc="http://schemas.microsoft.com/office/word/2010/wordprocessingCanvas" xmlns:cx="http://schemas.microsoft.com/office/drawing/2014/chartex" xmlns:cx1="http://schemas.microsoft.com/office/drawing/2015/9/8/chartex" xmlns:cx2="http://schemas.microsoft.com/office/drawing/2015/10/21/chartex" xmlns:cx3="http://schemas.microsoft.com/office/drawing/2016/5/9/chartex" xmlns:cx4="http://schemas.microsoft.com/office/drawing/2016/5/10/chartex" xmlns:cx5="http://schemas.microsoft.com/office/drawing/2016/5/11/chartex" xmlns:cx6="http://schemas.microsoft.com/office/drawing/2016/5/12/chartex" xmlns:cx7="http://schemas.microsoft.com/office/drawing/2016/5/13/chartex" xmlns:cx8="http://schemas.microsoft.com/office/drawing/2016/5/14/chartex" xmlns:mc="http://schemas.openxmlformats.org/markup-compatibility/2006" xmlns:aink="http://schemas.microsoft.com/office/drawing/2016/ink" xmlns:am3d="http://schemas.microsoft.com/office/drawing/2017/model3d" xmlns:o="urn:schemas-microsoft-com:office:office" xmlns:r="http://schemas.openxmlformats.org/officeDocument/2006/relationships" xmlns:m="http://schemas.openxmlformats.org/officeDocument/2006/math" xmlns:v="urn:schemas-microsoft-com:vml" xmlns:wp14="http://schemas.microsoft.com/office/word/2010/wordprocessingDrawing" xmlns:wp="http://schemas.openxmlformats.org/drawingml/2006/wordprocessingDrawing" xmlns:w10="urn:schemas-microsoft-com:office:word" xmlns:w="http://schemas.openxmlformats.org/wordprocessingml/2006/main" xmlns:w14="http://schemas.microsoft.com/office/word/2010/wordml" xmlns:w15="http://schemas.microsoft.com/office/word/2012/wordml" xmlns:w16cex="http://schemas.microsoft.com/office/word/2018/wordml/cex" xmlns:w16cid="http://schemas.microsoft.com/office/word/2016/wordml/cid" xmlns:w16="http://schemas.microsoft.com/office/word/2018/wordml" xmlns:w16sdtdh="http://schemas.microsoft.com/office/word/2020/wordml/sdtdatahash" xmlns:w16se="http://schemas.microsoft.com/office/word/2015/wordml/symex" xmlns:wpg="http://schemas.microsoft.com/office/word/2010/wordprocessingGroup" xmlns:wpi="http://schemas.microsoft.com/office/word/2010/wordprocessingInk" xmlns:wne="http://schemas.microsoft.com/office/word/2006/wordml" xmlns:wps="http://schemas.microsoft.com/office/word/2010/wordprocessingShape" mc:Ignorable="w14 w15 w16se w16cid w16 w16cex w16sdtdh wp14">
+<w:hdr xmlns:wpc="http://schemas.microsoft.com/office/word/2010/wordprocessingCanvas" xmlns:cx="http://schemas.microsoft.com/office/drawing/2014/chartex" xmlns:cx1="http://schemas.microsoft.com/office/drawing/2015/9/8/chartex" xmlns:cx2="http://schemas.microsoft.com/office/drawing/2015/10/21/chartex" xmlns:cx3="http://schemas.microsoft.com/office/drawing/2016/5/9/chartex" xmlns:cx4="http://schemas.microsoft.com/office/drawing/2016/5/10/chartex" xmlns:cx5="http://schemas.microsoft.com/office/drawing/2016/5/11/chartex" xmlns:cx6="http://schemas.microsoft.com/office/drawing/2016/5/12/chartex" xmlns:cx7="http://schemas.microsoft.com/office/drawing/2016/5/13/chartex" xmlns:cx8="http://schemas.microsoft.com/office/drawing/2016/5/14/chartex" xmlns:mc="http://schemas.openxmlformats.org/markup-compatibility/2006" xmlns:aink="http://schemas.microsoft.com/office/drawing/2016/ink" xmlns:am3d="http://schemas.microsoft.com/office/drawing/2017/model3d" xmlns:o="urn:schemas-microsoft-com:office:office" xmlns:oel="http://schemas.microsoft.com/office/2019/extlst" xmlns:r="http://schemas.openxmlformats.org/officeDocument/2006/relationships" xmlns:m="http://schemas.openxmlformats.org/officeDocument/2006/math" xmlns:v="urn:schemas-microsoft-com:vml" xmlns:wp14="http://schemas.microsoft.com/office/word/2010/wordprocessingDrawing" xmlns:wp="http://schemas.openxmlformats.org/drawingml/2006/wordprocessingDrawing" xmlns:w10="urn:schemas-microsoft-com:office:word" xmlns:w="http://schemas.openxmlformats.org/wordprocessingml/2006/main" xmlns:w14="http://schemas.microsoft.com/office/word/2010/wordml" xmlns:w15="http://schemas.microsoft.com/office/word/2012/wordml" xmlns:w16cex="http://schemas.microsoft.com/office/word/2018/wordml/cex" xmlns:w16cid="http://schemas.microsoft.com/office/word/2016/wordml/cid" xmlns:w16="http://schemas.microsoft.com/office/word/2018/wordml" xmlns:w16sdtdh="http://schemas.microsoft.com/office/word/2020/wordml/sdtdatahash" xmlns:w16se="http://schemas.microsoft.com/office/word/2015/wordml/symex" xmlns:wpg="http://schemas.microsoft.com/office/word/2010/wordprocessingGroup" xmlns:wpi="http://schemas.microsoft.com/office/word/2010/wordprocessingInk" xmlns:wne="http://schemas.microsoft.com/office/word/2006/wordml" xmlns:wps="http://schemas.microsoft.com/office/word/2010/wordprocessingShape" mc:Ignorable="w14 w15 w16se w16cid w16 w16cex w16sdtdh wp14">
   <w:p>
     <w:pPr>
       <w:pBdr>
@@ -12380,7 +12317,7 @@
 </file>
 
 <file path=word/numbering.xml><?xml version="1.0" encoding="utf-8"?>
-<w:numbering xmlns:wpc="http://schemas.microsoft.com/office/word/2010/wordprocessingCanvas" xmlns:cx="http://schemas.microsoft.com/office/drawing/2014/chartex" xmlns:cx1="http://schemas.microsoft.com/office/drawing/2015/9/8/chartex" xmlns:cx2="http://schemas.microsoft.com/office/drawing/2015/10/21/chartex" xmlns:cx3="http://schemas.microsoft.com/office/drawing/2016/5/9/chartex" xmlns:cx4="http://schemas.microsoft.com/office/drawing/2016/5/10/chartex" xmlns:cx5="http://schemas.microsoft.com/office/drawing/2016/5/11/chartex" xmlns:cx6="http://schemas.microsoft.com/office/drawing/2016/5/12/chartex" xmlns:cx7="http://schemas.microsoft.com/office/drawing/2016/5/13/chartex" xmlns:cx8="http://schemas.microsoft.com/office/drawing/2016/5/14/chartex" xmlns:mc="http://schemas.openxmlformats.org/markup-compatibility/2006" xmlns:aink="http://schemas.microsoft.com/office/drawing/2016/ink" xmlns:am3d="http://schemas.microsoft.com/office/drawing/2017/model3d" xmlns:o="urn:schemas-microsoft-com:office:office" xmlns:r="http://schemas.openxmlformats.org/officeDocument/2006/relationships" xmlns:m="http://schemas.openxmlformats.org/officeDocument/2006/math" xmlns:v="urn:schemas-microsoft-com:vml" xmlns:wp14="http://schemas.microsoft.com/office/word/2010/wordprocessingDrawing" xmlns:wp="http://schemas.openxmlformats.org/drawingml/2006/wordprocessingDrawing" xmlns:w10="urn:schemas-microsoft-com:office:word" xmlns:w="http://schemas.openxmlformats.org/wordprocessingml/2006/main" xmlns:w14="http://schemas.microsoft.com/office/word/2010/wordml" xmlns:w15="http://schemas.microsoft.com/office/word/2012/wordml" xmlns:w16cex="http://schemas.microsoft.com/office/word/2018/wordml/cex" xmlns:w16cid="http://schemas.microsoft.com/office/word/2016/wordml/cid" xmlns:w16="http://schemas.microsoft.com/office/word/2018/wordml" xmlns:w16sdtdh="http://schemas.microsoft.com/office/word/2020/wordml/sdtdatahash" xmlns:w16se="http://schemas.microsoft.com/office/word/2015/wordml/symex" xmlns:wpg="http://schemas.microsoft.com/office/word/2010/wordprocessingGroup" xmlns:wpi="http://schemas.microsoft.com/office/word/2010/wordprocessingInk" xmlns:wne="http://schemas.microsoft.com/office/word/2006/wordml" xmlns:wps="http://schemas.microsoft.com/office/word/2010/wordprocessingShape" mc:Ignorable="w14 w15 w16se w16cid w16 w16cex w16sdtdh wp14">
+<w:numbering xmlns:wpc="http://schemas.microsoft.com/office/word/2010/wordprocessingCanvas" xmlns:cx="http://schemas.microsoft.com/office/drawing/2014/chartex" xmlns:cx1="http://schemas.microsoft.com/office/drawing/2015/9/8/chartex" xmlns:cx2="http://schemas.microsoft.com/office/drawing/2015/10/21/chartex" xmlns:cx3="http://schemas.microsoft.com/office/drawing/2016/5/9/chartex" xmlns:cx4="http://schemas.microsoft.com/office/drawing/2016/5/10/chartex" xmlns:cx5="http://schemas.microsoft.com/office/drawing/2016/5/11/chartex" xmlns:cx6="http://schemas.microsoft.com/office/drawing/2016/5/12/chartex" xmlns:cx7="http://schemas.microsoft.com/office/drawing/2016/5/13/chartex" xmlns:cx8="http://schemas.microsoft.com/office/drawing/2016/5/14/chartex" xmlns:mc="http://schemas.openxmlformats.org/markup-compatibility/2006" xmlns:aink="http://schemas.microsoft.com/office/drawing/2016/ink" xmlns:am3d="http://schemas.microsoft.com/office/drawing/2017/model3d" xmlns:o="urn:schemas-microsoft-com:office:office" xmlns:oel="http://schemas.microsoft.com/office/2019/extlst" xmlns:r="http://schemas.openxmlformats.org/officeDocument/2006/relationships" xmlns:m="http://schemas.openxmlformats.org/officeDocument/2006/math" xmlns:v="urn:schemas-microsoft-com:vml" xmlns:wp14="http://schemas.microsoft.com/office/word/2010/wordprocessingDrawing" xmlns:wp="http://schemas.openxmlformats.org/drawingml/2006/wordprocessingDrawing" xmlns:w10="urn:schemas-microsoft-com:office:word" xmlns:w="http://schemas.openxmlformats.org/wordprocessingml/2006/main" xmlns:w14="http://schemas.microsoft.com/office/word/2010/wordml" xmlns:w15="http://schemas.microsoft.com/office/word/2012/wordml" xmlns:w16cex="http://schemas.microsoft.com/office/word/2018/wordml/cex" xmlns:w16cid="http://schemas.microsoft.com/office/word/2016/wordml/cid" xmlns:w16="http://schemas.microsoft.com/office/word/2018/wordml" xmlns:w16sdtdh="http://schemas.microsoft.com/office/word/2020/wordml/sdtdatahash" xmlns:w16se="http://schemas.microsoft.com/office/word/2015/wordml/symex" xmlns:wpg="http://schemas.microsoft.com/office/word/2010/wordprocessingGroup" xmlns:wpi="http://schemas.microsoft.com/office/word/2010/wordprocessingInk" xmlns:wne="http://schemas.microsoft.com/office/word/2006/wordml" xmlns:wps="http://schemas.microsoft.com/office/word/2010/wordprocessingShape" mc:Ignorable="w14 w15 w16se w16cid w16 w16cex w16sdtdh wp14">
   <w:abstractNum w:abstractNumId="0" w15:restartNumberingAfterBreak="0">
     <w:nsid w:val="24FB6615"/>
     <w:multiLevelType w:val="multilevel"/>
@@ -12779,16 +12716,16 @@
       </w:rPr>
     </w:lvl>
   </w:abstractNum>
-  <w:num w:numId="1">
+  <w:num w:numId="1" w16cid:durableId="588543769">
     <w:abstractNumId w:val="2"/>
   </w:num>
-  <w:num w:numId="2">
+  <w:num w:numId="2" w16cid:durableId="1940988630">
     <w:abstractNumId w:val="0"/>
   </w:num>
-  <w:num w:numId="3">
+  <w:num w:numId="3" w16cid:durableId="2088381509">
     <w:abstractNumId w:val="3"/>
   </w:num>
-  <w:num w:numId="4">
+  <w:num w:numId="4" w16cid:durableId="323515259">
     <w:abstractNumId w:val="1"/>
   </w:num>
 </w:numbering>
